--- a/Word-Tic-Tac-Toe-code-review.docx
+++ b/Word-Tic-Tac-Toe-code-review.docx
@@ -71,13 +71,8 @@
       </w:r>
     </w:p>
     <w:p>
-      <w:proofErr w:type="spellStart"/>
-      <w:r>
-        <w:t>Word_XO_Board</w:t>
-      </w:r>
-      <w:proofErr w:type="spellEnd"/>
-      <w:r>
-        <w:t> exposes its internal dictionary as </w:t>
+      <w:r>
+        <w:t>Word_XO_Board exposes its internal dictionary as </w:t>
       </w:r>
       <w:r>
         <w:rPr>
@@ -110,15 +105,7 @@
         <w:t>std</w:t>
       </w:r>
       <w:r>
-        <w:t xml:space="preserve">::string&gt; </w:t>
-      </w:r>
-      <w:proofErr w:type="spellStart"/>
-      <w:r>
-        <w:t>dict</w:t>
-      </w:r>
-      <w:proofErr w:type="spellEnd"/>
-      <w:r>
-        <w:t>;</w:t>
+        <w:t>::string&gt; dict;</w:t>
       </w:r>
     </w:p>
     <w:p>
@@ -141,15 +128,7 @@
         <w:t>std</w:t>
       </w:r>
       <w:r>
-        <w:t xml:space="preserve">::string&gt; </w:t>
-      </w:r>
-      <w:proofErr w:type="spellStart"/>
-      <w:r>
-        <w:t>revDict</w:t>
-      </w:r>
-      <w:proofErr w:type="spellEnd"/>
-      <w:r>
-        <w:t>;</w:t>
+        <w:t>::string&gt; revDict;</w:t>
       </w:r>
     </w:p>
     <w:p>
@@ -179,13 +158,8 @@
       </w:r>
     </w:p>
     <w:p>
-      <w:proofErr w:type="spellStart"/>
-      <w:r>
-        <w:t>Word_XO_UI</w:t>
-      </w:r>
-      <w:proofErr w:type="spellEnd"/>
-      <w:r>
-        <w:t> exposes:</w:t>
+      <w:r>
+        <w:t>Word_XO_UI exposes:</w:t>
       </w:r>
     </w:p>
     <w:p>
@@ -253,13 +227,8 @@
       </w:r>
     </w:p>
     <w:p>
-      <w:proofErr w:type="spellStart"/>
-      <w:r>
-        <w:t>Word_XO_UI</w:t>
-      </w:r>
-      <w:proofErr w:type="spellEnd"/>
-      <w:r>
-        <w:t> class calculates heuristics (</w:t>
+      <w:r>
+        <w:t>Word_XO_UI class calculates heuristics (</w:t>
       </w:r>
     </w:p>
     <w:p>
@@ -268,13 +237,8 @@
       </w:r>
     </w:p>
     <w:p>
-      <w:proofErr w:type="spellStart"/>
-      <w:r>
-        <w:t>Word_AI</w:t>
-      </w:r>
-      <w:proofErr w:type="spellEnd"/>
-      <w:r>
-        <w:t>. The UI should be responsible for Input/Output, not AI logic. </w:t>
+      <w:r>
+        <w:t>Word_AI. The UI should be responsible for Input/Output, not AI logic. </w:t>
       </w:r>
       <w:r>
         <w:rPr>
@@ -293,13 +257,8 @@
       </w:r>
     </w:p>
     <w:p>
-      <w:proofErr w:type="spellStart"/>
-      <w:r>
-        <w:t>Word_AI</w:t>
-      </w:r>
-      <w:proofErr w:type="spellEnd"/>
-      <w:r>
-        <w:t> class or a separate helper class.</w:t>
+      <w:r>
+        <w:t>Word_AI class or a separate helper class.</w:t>
       </w:r>
     </w:p>
     <w:p>
@@ -310,25 +269,12 @@
         <w:t>1</w:t>
       </w:r>
       <w:r>
-        <w:t xml:space="preserve">. </w:t>
-      </w:r>
-      <w:proofErr w:type="spellStart"/>
-      <w:r>
-        <w:t>Liskov</w:t>
-      </w:r>
-      <w:proofErr w:type="spellEnd"/>
-      <w:r>
-        <w:t xml:space="preserve"> Substitution Principle (AI)</w:t>
-      </w:r>
-    </w:p>
-    <w:p>
-      <w:proofErr w:type="spellStart"/>
-      <w:r>
-        <w:t>Word_AI</w:t>
-      </w:r>
-      <w:proofErr w:type="spellEnd"/>
-      <w:r>
-        <w:t> inherits from </w:t>
+        <w:t>. Liskov Substitution Principle (AI)</w:t>
+      </w:r>
+    </w:p>
+    <w:p>
+      <w:r>
+        <w:t>Word_AI inherits from </w:t>
       </w:r>
     </w:p>
     <w:p>
@@ -425,13 +371,8 @@
       </w:r>
     </w:p>
     <w:p>
-      <w:proofErr w:type="spellStart"/>
-      <w:r>
-        <w:t>bestMove</w:t>
-      </w:r>
-      <w:proofErr w:type="spellEnd"/>
-      <w:r>
-        <w:t> that doesn't use the standard </w:t>
+      <w:r>
+        <w:t>bestMove that doesn't use the standard </w:t>
       </w:r>
     </w:p>
     <w:p>
@@ -450,13 +391,8 @@
       </w:r>
     </w:p>
     <w:p>
-      <w:proofErr w:type="spellStart"/>
-      <w:r>
-        <w:t>Word_AI</w:t>
-      </w:r>
-      <w:proofErr w:type="spellEnd"/>
-      <w:r>
-        <w:t> is poorly integrated. </w:t>
+      <w:r>
+        <w:t>Word_AI is poorly integrated. </w:t>
       </w:r>
       <w:r>
         <w:rPr>
@@ -518,27 +454,9 @@
       </w:r>
     </w:p>
     <w:p>
-      <w:proofErr w:type="spellStart"/>
-      <w:r>
-        <w:t>getEmptyCell</w:t>
-      </w:r>
-      <w:proofErr w:type="spellEnd"/>
-      <w:r>
-        <w:t>, </w:t>
-      </w:r>
-      <w:proofErr w:type="spellStart"/>
-      <w:r>
-        <w:t>lastPlayer</w:t>
-      </w:r>
-      <w:proofErr w:type="spellEnd"/>
-      <w:r>
-        <w:t>, </w:t>
-      </w:r>
-      <w:proofErr w:type="spellStart"/>
-      <w:r>
-        <w:t>bestMove</w:t>
-      </w:r>
-      <w:proofErr w:type="spellEnd"/>
+      <w:r>
+        <w:t>getEmptyCell, lastPlayer, bestMove</w:t>
+      </w:r>
     </w:p>
     <w:p>
       <w:pPr>
@@ -547,37 +465,14 @@
           <w:numId w:val="1"/>
         </w:numPr>
       </w:pPr>
-      <w:proofErr w:type="spellStart"/>
-      <w:r>
-        <w:t>snake_case</w:t>
-      </w:r>
-      <w:proofErr w:type="spellEnd"/>
-      <w:r>
-        <w:t>: </w:t>
-      </w:r>
-    </w:p>
-    <w:p>
-      <w:proofErr w:type="spellStart"/>
-      <w:r>
-        <w:t>update_board</w:t>
-      </w:r>
-      <w:proofErr w:type="spellEnd"/>
-      <w:r>
-        <w:t>, </w:t>
-      </w:r>
-      <w:proofErr w:type="spellStart"/>
-      <w:r>
-        <w:t>is_win</w:t>
-      </w:r>
-      <w:proofErr w:type="spellEnd"/>
-      <w:r>
-        <w:t>, </w:t>
-      </w:r>
-      <w:proofErr w:type="spellStart"/>
-      <w:r>
-        <w:t>game_is_over</w:t>
-      </w:r>
-      <w:proofErr w:type="spellEnd"/>
+      <w:r>
+        <w:t>snake_case: </w:t>
+      </w:r>
+    </w:p>
+    <w:p>
+      <w:r>
+        <w:t>update_board, is_win, game_is_over</w:t>
+      </w:r>
     </w:p>
     <w:p>
       <w:pPr>
@@ -586,21 +481,14 @@
           <w:numId w:val="1"/>
         </w:numPr>
       </w:pPr>
-      <w:proofErr w:type="spellStart"/>
-      <w:r>
-        <w:t>PascalCase</w:t>
-      </w:r>
-      <w:proofErr w:type="spellEnd"/>
-      <w:r>
-        <w:t>: </w:t>
-      </w:r>
-    </w:p>
-    <w:p>
-      <w:proofErr w:type="spellStart"/>
+      <w:r>
+        <w:t>PascalCase: </w:t>
+      </w:r>
+    </w:p>
+    <w:p>
       <w:r>
         <w:t>Word_XO_Board</w:t>
       </w:r>
-      <w:proofErr w:type="spellEnd"/>
     </w:p>
     <w:p>
       <w:r>
@@ -614,15 +502,7 @@
         <w:t>Recommendation:</w:t>
       </w:r>
       <w:r>
-        <w:t> Stick to one style (e.g., standard C++ </w:t>
-      </w:r>
-      <w:proofErr w:type="spellStart"/>
-      <w:r>
-        <w:t>snake_case</w:t>
-      </w:r>
-      <w:proofErr w:type="spellEnd"/>
-      <w:r>
-        <w:t> or CamelCase) and apply it consistently.</w:t>
+        <w:t> Stick to one style (e.g., standard C++ snake_case or CamelCase) and apply it consistently.</w:t>
       </w:r>
     </w:p>
     <w:p>
@@ -637,15 +517,7 @@
     </w:p>
     <w:p>
       <w:r>
-        <w:t>if(</w:t>
-      </w:r>
-      <w:proofErr w:type="spellStart"/>
-      <w:r>
-        <w:t>dict.empty</w:t>
-      </w:r>
-      <w:proofErr w:type="spellEnd"/>
-      <w:r>
-        <w:t>()) {</w:t>
+        <w:t>if(dict.empty()) {</w:t>
       </w:r>
     </w:p>
     <w:p>
@@ -659,15 +531,7 @@
         <w:t>std</w:t>
       </w:r>
       <w:r>
-        <w:t>::</w:t>
-      </w:r>
-      <w:proofErr w:type="spellStart"/>
-      <w:r>
-        <w:t>ifstream</w:t>
-      </w:r>
-      <w:proofErr w:type="spellEnd"/>
-      <w:r>
-        <w:t xml:space="preserve"> in("dic.txt");</w:t>
+        <w:t>::ifstream in("dic.txt");</w:t>
       </w:r>
     </w:p>
     <w:p>
@@ -769,62 +633,17 @@
         <w:t>char</w:t>
       </w:r>
       <w:r>
-        <w:t xml:space="preserve"> </w:t>
-      </w:r>
-      <w:proofErr w:type="spellStart"/>
-      <w:r>
-        <w:t>ch</w:t>
-      </w:r>
-      <w:proofErr w:type="spellEnd"/>
-      <w:r>
-        <w:t xml:space="preserve">='A'; </w:t>
-      </w:r>
-      <w:proofErr w:type="spellStart"/>
-      <w:r>
-        <w:t>ch</w:t>
-      </w:r>
-      <w:proofErr w:type="spellEnd"/>
-      <w:r>
-        <w:t xml:space="preserve">&lt;='Z' &amp;&amp; </w:t>
-      </w:r>
-      <w:proofErr w:type="spellStart"/>
-      <w:r>
-        <w:t>isSafe</w:t>
-      </w:r>
-      <w:proofErr w:type="spellEnd"/>
-      <w:r>
-        <w:t>; ++</w:t>
-      </w:r>
-      <w:proofErr w:type="spellStart"/>
-      <w:r>
-        <w:t>ch</w:t>
-      </w:r>
-      <w:proofErr w:type="spellEnd"/>
-      <w:r>
-        <w:t>) {</w:t>
-      </w:r>
-    </w:p>
-    <w:p>
-      <w:r>
-        <w:t xml:space="preserve">    // </w:t>
-      </w:r>
-      <w:proofErr w:type="spellStart"/>
-      <w:r>
-        <w:t>update_board</w:t>
-      </w:r>
-      <w:proofErr w:type="spellEnd"/>
-    </w:p>
-    <w:p>
-      <w:r>
-        <w:t xml:space="preserve">    // </w:t>
-      </w:r>
-      <w:proofErr w:type="spellStart"/>
-      <w:r>
-        <w:t>check_line_for_word</w:t>
-      </w:r>
-      <w:proofErr w:type="spellEnd"/>
-      <w:r>
-        <w:t xml:space="preserve"> (multiple loops)</w:t>
+        <w:t xml:space="preserve"> ch='A'; ch&lt;='Z' &amp;&amp; isSafe; ++ch) {</w:t>
+      </w:r>
+    </w:p>
+    <w:p>
+      <w:r>
+        <w:t xml:space="preserve">    // update_board</w:t>
+      </w:r>
+    </w:p>
+    <w:p>
+      <w:r>
+        <w:t xml:space="preserve">    // check_line_for_word (multiple loops)</w:t>
       </w:r>
     </w:p>
     <w:p>
@@ -839,15 +658,7 @@
     </w:p>
     <w:p>
       <w:r>
-        <w:t>For a 3x3 board, this is negligible. However, this is (</w:t>
-      </w:r>
-      <w:proofErr w:type="spellStart"/>
-      <w:r>
-        <w:t>EmptyCells</w:t>
-      </w:r>
-      <w:proofErr w:type="spellEnd"/>
-      <w:r>
-        <w:t xml:space="preserve"> \times 26 \times Lines). If valid characters or board size increases, this will become slow. </w:t>
+        <w:t>For a 3x3 board, this is negligible. However, this is (EmptyCells \times 26 \times Lines). If valid characters, this will become slow. </w:t>
       </w:r>
       <w:r>
         <w:rPr>
@@ -928,13 +739,8 @@
       </w:r>
     </w:p>
     <w:p>
-      <w:proofErr w:type="spellStart"/>
-      <w:r>
-        <w:t>Word_XO_UI</w:t>
-      </w:r>
-      <w:proofErr w:type="spellEnd"/>
-      <w:r>
-        <w:t> contains core logic that the AI depends on.</w:t>
+      <w:r>
+        <w:t>Word_XO_UI contains core logic that the AI depends on.</w:t>
       </w:r>
     </w:p>
     <w:p>
@@ -956,21 +762,8 @@
       </w:r>
     </w:p>
     <w:p>
-      <w:proofErr w:type="spellStart"/>
-      <w:r>
-        <w:t>Word_AI</w:t>
-      </w:r>
-      <w:proofErr w:type="spellEnd"/>
-      <w:r>
-        <w:t> calls </w:t>
-      </w:r>
-      <w:proofErr w:type="spellStart"/>
-      <w:r>
-        <w:t>Word_XO_UI</w:t>
-      </w:r>
-      <w:proofErr w:type="spellEnd"/>
-      <w:r>
-        <w:t>::score. In a GUI application (Qt/Unity), you typically </w:t>
+      <w:r>
+        <w:t>Word_AI calls Word_XO_UI::score. In a GUI application (Qt/Unity), you typically </w:t>
       </w:r>
       <w:r>
         <w:rPr>
@@ -998,33 +791,12 @@
         <w:t>The Risk:</w:t>
       </w:r>
       <w:r>
-        <w:t> If you try to remove Word_XO_UI.cpp to replace it with a </w:t>
-      </w:r>
-      <w:proofErr w:type="spellStart"/>
-      <w:r>
-        <w:t>QtMainWindow</w:t>
-      </w:r>
-      <w:proofErr w:type="spellEnd"/>
-      <w:r>
-        <w:t>, the </w:t>
-      </w:r>
-    </w:p>
-    <w:p>
-      <w:proofErr w:type="spellStart"/>
-      <w:r>
-        <w:t>Word_AI</w:t>
-      </w:r>
-      <w:proofErr w:type="spellEnd"/>
-      <w:r>
-        <w:t> class will fail to compile because it depends on </w:t>
-      </w:r>
-      <w:proofErr w:type="spellStart"/>
-      <w:r>
-        <w:t>Word_XO_UI</w:t>
-      </w:r>
-      <w:proofErr w:type="spellEnd"/>
-      <w:r>
-        <w:t>::score. You cannot separate the "View" from the "Model/Controller".</w:t>
+        <w:t> If you try to remove Word_XO_UI.cpp to replace it with a QtMainWindow, the </w:t>
+      </w:r>
+    </w:p>
+    <w:p>
+      <w:r>
+        <w:t>Word_AI class will fail to compile because it depends on Word_XO_UI::score. You cannot separate the "View" from the "Model/Controller".</w:t>
       </w:r>
     </w:p>
     <w:p>
@@ -1047,15 +819,7 @@
     </w:p>
     <w:p>
       <w:r>
-        <w:t>evaluate and score array) into a neutral </w:t>
-      </w:r>
-      <w:proofErr w:type="spellStart"/>
-      <w:r>
-        <w:t>GameRules</w:t>
-      </w:r>
-      <w:proofErr w:type="spellEnd"/>
-      <w:r>
-        <w:t> or helper class before you can even think about a GUI.</w:t>
+        <w:t>evaluate and score array) into a neutral GameRules or helper class before you can even think about a GUI.</w:t>
       </w:r>
     </w:p>
     <w:p>
@@ -1065,23 +829,7 @@
     </w:p>
     <w:p>
       <w:r>
-        <w:t>The code blatantly uses std::</w:t>
-      </w:r>
-      <w:proofErr w:type="spellStart"/>
-      <w:r>
-        <w:t>cin</w:t>
-      </w:r>
-      <w:proofErr w:type="spellEnd"/>
-      <w:r>
-        <w:t> and std::</w:t>
-      </w:r>
-      <w:proofErr w:type="spellStart"/>
-      <w:r>
-        <w:t>cout</w:t>
-      </w:r>
-      <w:proofErr w:type="spellEnd"/>
-      <w:r>
-        <w:t> in methods that drive the game state.</w:t>
+        <w:t>The code blatantly uses std::cin and std::cout in methods that drive the game state.</w:t>
       </w:r>
     </w:p>
     <w:p>
@@ -1099,15 +847,7 @@
         <w:t>The Issue:</w:t>
       </w:r>
       <w:r>
-        <w:t> In a DLL or Unity plugin, std::</w:t>
-      </w:r>
-      <w:proofErr w:type="spellStart"/>
-      <w:r>
-        <w:t>cin</w:t>
-      </w:r>
-      <w:proofErr w:type="spellEnd"/>
-      <w:r>
-        <w:t> is undefined or disconnected.</w:t>
+        <w:t> In a DLL or Unity plugin, std::cin is undefined or disconnected.</w:t>
       </w:r>
     </w:p>
     <w:p>
@@ -1129,13 +869,8 @@
       </w:r>
     </w:p>
     <w:p>
-      <w:proofErr w:type="spellStart"/>
-      <w:r>
-        <w:t>get_move</w:t>
-      </w:r>
-      <w:proofErr w:type="spellEnd"/>
-      <w:r>
-        <w:t> function blocks execution waiting for console input. In an event-driven GUI (like Qt or Unity), the main thread </w:t>
+      <w:r>
+        <w:t>get_move function blocks execution waiting for console input. In an event-driven GUI (like Qt or Unity), the main thread </w:t>
       </w:r>
       <w:r>
         <w:rPr>
@@ -1150,23 +885,7 @@
     </w:p>
     <w:p>
       <w:r>
-        <w:t>6.3. Static Global State (</w:t>
-      </w:r>
-      <w:proofErr w:type="spellStart"/>
-      <w:r>
-        <w:t>dict</w:t>
-      </w:r>
-      <w:proofErr w:type="spellEnd"/>
-      <w:r>
-        <w:t>, </w:t>
-      </w:r>
-      <w:proofErr w:type="spellStart"/>
-      <w:r>
-        <w:t>revDict</w:t>
-      </w:r>
-      <w:proofErr w:type="spellEnd"/>
-      <w:r>
-        <w:t>, score)</w:t>
+        <w:t>6.3. Static Global State (dict, revDict, score)</w:t>
       </w:r>
     </w:p>
     <w:p>
@@ -1235,15 +954,7 @@
         <w:t>Multi-threading:</w:t>
       </w:r>
       <w:r>
-        <w:t> If you tried to run two AI vs AI games in parallel (e.g., for training a better AI), they would clash over the same static score and </w:t>
-      </w:r>
-      <w:proofErr w:type="spellStart"/>
-      <w:r>
-        <w:t>dict</w:t>
-      </w:r>
-      <w:proofErr w:type="spellEnd"/>
-      <w:r>
-        <w:t> containers. DLLs often share static state across the process; this prevents multiple independent game instances</w:t>
+        <w:t> If you tried to run two AI vs AI games in parallel (e.g., for training a better AI), they would clash over the same static score and dict containers. DLLs often share static state across the process; this prevents multiple independent game instances</w:t>
       </w:r>
     </w:p>
     <w:p>
@@ -1298,15 +1009,7 @@
         <w:t>The Issue:</w:t>
       </w:r>
       <w:r>
-        <w:t> </w:t>
-      </w:r>
-      <w:proofErr w:type="spellStart"/>
-      <w:r>
-        <w:t>ifstream</w:t>
-      </w:r>
-      <w:proofErr w:type="spellEnd"/>
-      <w:r>
-        <w:t>("dic.txt")</w:t>
+        <w:t> ifstream("dic.txt")</w:t>
       </w:r>
     </w:p>
     <w:p>
@@ -1357,23 +1060,7 @@
         <w:t>Unity:</w:t>
       </w:r>
       <w:r>
-        <w:t> A built Unity game places assets in binary archives (</w:t>
-      </w:r>
-      <w:proofErr w:type="spellStart"/>
-      <w:r>
-        <w:t>resources.assets</w:t>
-      </w:r>
-      <w:proofErr w:type="spellEnd"/>
-      <w:r>
-        <w:t>). Standard C++ </w:t>
-      </w:r>
-      <w:proofErr w:type="spellStart"/>
-      <w:r>
-        <w:t>ifstream</w:t>
-      </w:r>
-      <w:proofErr w:type="spellEnd"/>
-      <w:r>
-        <w:t> cannot read files packed inside a Unity build. You would need to rewrite the loading logic to accept a string buffer or memory pointer passed from C#/Unity.</w:t>
+        <w:t> A built Unity game places assets in binary archives (resources.assets). Standard C++ ifstream cannot read files packed inside a Unity build. You would need to rewrite the loading logic to accept a string buffer or memory pointer passed from C#/Unity.</w:t>
       </w:r>
     </w:p>
     <w:p>
@@ -1396,23 +1083,7 @@
         <w:t>The Issue:</w:t>
       </w:r>
       <w:r>
-        <w:t> The code throws std::</w:t>
-      </w:r>
-      <w:proofErr w:type="spellStart"/>
-      <w:r>
-        <w:t>runtime_error</w:t>
-      </w:r>
-      <w:proofErr w:type="spellEnd"/>
-      <w:r>
-        <w:t> and std::</w:t>
-      </w:r>
-      <w:proofErr w:type="spellStart"/>
-      <w:r>
-        <w:t>invalid_argument</w:t>
-      </w:r>
-      <w:proofErr w:type="spellEnd"/>
-      <w:r>
-        <w:t>.</w:t>
+        <w:t> The code throws std::runtime_error and std::invalid_argument.</w:t>
       </w:r>
     </w:p>
     <w:p>
@@ -1430,15 +1101,7 @@
         <w:t>The Risk:</w:t>
       </w:r>
       <w:r>
-        <w:t xml:space="preserve"> Throwing C++ exceptions across a DLL boundary (e.g., to C# in Unity) is undefined </w:t>
-      </w:r>
-      <w:proofErr w:type="spellStart"/>
-      <w:r>
-        <w:t>behavior</w:t>
-      </w:r>
-      <w:proofErr w:type="spellEnd"/>
-      <w:r>
-        <w:t xml:space="preserve"> and often crashes the application immediately. You would need a C-style interface (extern "C") that returns error codes instead of throwing exceptions.</w:t>
+        <w:t> Throwing C++ exceptions across a DLL boundary (e.g., to C# in Unity) is undefined behavior and often crashes the application immediately. You would need a C-style interface (extern "C") that returns error codes instead of throwing exceptions.</w:t>
       </w:r>
     </w:p>
     <w:p>
@@ -1495,15 +1158,7 @@
         <w:t>. The AI and UI are tightly coupled, and the base classes are not being utilized effectively</w:t>
       </w:r>
       <w:r>
-        <w:t xml:space="preserve"> leading to not being able to be used in more </w:t>
-      </w:r>
-      <w:proofErr w:type="spellStart"/>
-      <w:r>
-        <w:t>enviorments</w:t>
-      </w:r>
-      <w:proofErr w:type="spellEnd"/>
-      <w:r>
-        <w:t xml:space="preserve"> </w:t>
+        <w:t xml:space="preserve"> leading to not being able to be used in more enviorments </w:t>
       </w:r>
       <w:r>
         <w:t>.</w:t>
